--- a/新建 Microsoft Word 文档.docx
+++ b/新建 Microsoft Word 文档.docx
@@ -11,6 +11,11 @@
       </w:r>
       <w:r>
         <w:t>his is 2!!!</w:t>
+      </w:r>
+    </w:p>
+    <w:p>
+      <w:r>
+        <w:t>This is 3!!!</w:t>
       </w:r>
       <w:bookmarkStart w:id="0" w:name="_GoBack"/>
       <w:bookmarkEnd w:id="0"/>
